--- a/Output for the End point.docx
+++ b/Output for the End point.docx
@@ -6,11 +6,40 @@
       <w:pPr>
         <w:pStyle w:val="HTMLPreformatted"/>
         <w:shd w:val="clear" w:color="auto" w:fill="FFFFFF"/>
-        <w:rPr>
-          <w:color w:val="080808"/>
+        <w:jc w:val="center"/>
+        <w:rPr>
+          <w:b/>
+          <w:bCs/>
         </w:rPr>
       </w:pPr>
       <w:r>
+        <w:rPr>
+          <w:b/>
+          <w:bCs/>
+        </w:rPr>
+        <w:t>OUTPUTS</w:t>
+      </w:r>
+    </w:p>
+    <w:p>
+      <w:pPr>
+        <w:pStyle w:val="HTMLPreformatted"/>
+        <w:shd w:val="clear" w:color="auto" w:fill="FFFFFF"/>
+        <w:jc w:val="center"/>
+        <w:rPr>
+          <w:b/>
+          <w:bCs/>
+        </w:rPr>
+      </w:pPr>
+    </w:p>
+    <w:p>
+      <w:pPr>
+        <w:pStyle w:val="HTMLPreformatted"/>
+        <w:shd w:val="clear" w:color="auto" w:fill="FFFFFF"/>
+        <w:rPr>
+          <w:color w:val="080808"/>
+        </w:rPr>
+      </w:pPr>
+      <w:r>
         <w:t xml:space="preserve">Out for the End point: </w:t>
       </w:r>
       <w:r>
@@ -32,11 +61,20 @@
           <w:color w:val="080808"/>
         </w:rPr>
         <w:t>}")</w:t>
+      </w:r>
+      <w:r>
+        <w:rPr>
+          <w:color w:val="080808"/>
+        </w:rPr>
+        <w:t xml:space="preserve"> </w:t>
       </w:r>
     </w:p>
     <w:p/>
     <w:p>
       <w:r>
+        <w:rPr>
+          <w:noProof/>
+        </w:rPr>
         <w:drawing>
           <wp:inline distT="0" distB="0" distL="0" distR="0" wp14:anchorId="785A3366" wp14:editId="1549096A">
             <wp:extent cx="5943600" cy="3515995"/>
@@ -83,10 +121,7 @@
         </w:rPr>
       </w:pPr>
       <w:r>
-        <w:t>Out for the End point:</w:t>
-      </w:r>
-      <w:r>
-        <w:t xml:space="preserve"> </w:t>
+        <w:t xml:space="preserve">Out for the End point: </w:t>
       </w:r>
       <w:r>
         <w:rPr>
@@ -114,6 +149,7 @@
       </w:pPr>
       <w:r>
         <w:rPr>
+          <w:noProof/>
           <w:color w:val="080808"/>
         </w:rPr>
         <w:drawing>
@@ -165,11 +201,7 @@
         </w:rPr>
       </w:pPr>
       <w:r>
-        <w:lastRenderedPageBreak/>
-        <w:t>Out for the End point:</w:t>
-      </w:r>
-      <w:r>
-        <w:t xml:space="preserve"> </w:t>
+        <w:t xml:space="preserve">Out for the End point: </w:t>
       </w:r>
       <w:r>
         <w:rPr>
@@ -181,6 +213,9 @@
     <w:p/>
     <w:p>
       <w:r>
+        <w:rPr>
+          <w:noProof/>
+        </w:rPr>
         <w:drawing>
           <wp:inline distT="0" distB="0" distL="0" distR="0" wp14:anchorId="1735CD45" wp14:editId="2D26937E">
             <wp:extent cx="5943600" cy="3875405"/>

--- a/Output for the End point.docx
+++ b/Output for the End point.docx
@@ -6,35 +6,6 @@
       <w:pPr>
         <w:pStyle w:val="HTMLPreformatted"/>
         <w:shd w:val="clear" w:color="auto" w:fill="FFFFFF"/>
-        <w:jc w:val="center"/>
-        <w:rPr>
-          <w:b/>
-          <w:bCs/>
-        </w:rPr>
-      </w:pPr>
-      <w:r>
-        <w:rPr>
-          <w:b/>
-          <w:bCs/>
-        </w:rPr>
-        <w:t>OUTPUTS</w:t>
-      </w:r>
-    </w:p>
-    <w:p>
-      <w:pPr>
-        <w:pStyle w:val="HTMLPreformatted"/>
-        <w:shd w:val="clear" w:color="auto" w:fill="FFFFFF"/>
-        <w:jc w:val="center"/>
-        <w:rPr>
-          <w:b/>
-          <w:bCs/>
-        </w:rPr>
-      </w:pPr>
-    </w:p>
-    <w:p>
-      <w:pPr>
-        <w:pStyle w:val="HTMLPreformatted"/>
-        <w:shd w:val="clear" w:color="auto" w:fill="FFFFFF"/>
         <w:rPr>
           <w:color w:val="080808"/>
         </w:rPr>
@@ -62,19 +33,10 @@
         </w:rPr>
         <w:t>}")</w:t>
       </w:r>
-      <w:r>
-        <w:rPr>
-          <w:color w:val="080808"/>
-        </w:rPr>
-        <w:t xml:space="preserve"> </w:t>
-      </w:r>
     </w:p>
     <w:p/>
     <w:p>
       <w:r>
-        <w:rPr>
-          <w:noProof/>
-        </w:rPr>
         <w:drawing>
           <wp:inline distT="0" distB="0" distL="0" distR="0" wp14:anchorId="785A3366" wp14:editId="1549096A">
             <wp:extent cx="5943600" cy="3515995"/>
@@ -121,7 +83,10 @@
         </w:rPr>
       </w:pPr>
       <w:r>
-        <w:t xml:space="preserve">Out for the End point: </w:t>
+        <w:t>Out for the End point:</w:t>
+      </w:r>
+      <w:r>
+        <w:t xml:space="preserve"> </w:t>
       </w:r>
       <w:r>
         <w:rPr>
@@ -149,7 +114,6 @@
       </w:pPr>
       <w:r>
         <w:rPr>
-          <w:noProof/>
           <w:color w:val="080808"/>
         </w:rPr>
         <w:drawing>
@@ -201,7 +165,11 @@
         </w:rPr>
       </w:pPr>
       <w:r>
-        <w:t xml:space="preserve">Out for the End point: </w:t>
+        <w:lastRenderedPageBreak/>
+        <w:t>Out for the End point:</w:t>
+      </w:r>
+      <w:r>
+        <w:t xml:space="preserve"> </w:t>
       </w:r>
       <w:r>
         <w:rPr>
@@ -213,9 +181,6 @@
     <w:p/>
     <w:p>
       <w:r>
-        <w:rPr>
-          <w:noProof/>
-        </w:rPr>
         <w:drawing>
           <wp:inline distT="0" distB="0" distL="0" distR="0" wp14:anchorId="1735CD45" wp14:editId="2D26937E">
             <wp:extent cx="5943600" cy="3875405"/>
